--- a/reports/kevin_yang_final_report.docx
+++ b/reports/kevin_yang_final_report.docx
@@ -298,7 +298,21 @@
           <w:rPr>
             <w:rStyle w:val="Hyperlink"/>
           </w:rPr>
-          <w:t>(Junttila and d</w:t>
+          <w:t>(</w:t>
+        </w:r>
+        <w:proofErr w:type="spellStart"/>
+        <w:r>
+          <w:rPr>
+            <w:rStyle w:val="Hyperlink"/>
+          </w:rPr>
+          <w:t>Junttila</w:t>
+        </w:r>
+        <w:proofErr w:type="spellEnd"/>
+        <w:r>
+          <w:rPr>
+            <w:rStyle w:val="Hyperlink"/>
+          </w:rPr>
+          <w:t xml:space="preserve"> and d</w:t>
         </w:r>
         <w:r>
           <w:rPr>
@@ -310,7 +324,21 @@
           <w:rPr>
             <w:rStyle w:val="Hyperlink"/>
           </w:rPr>
-          <w:t xml:space="preserve"> Sauvage, 2013)</w:t>
+          <w:t xml:space="preserve"> </w:t>
+        </w:r>
+        <w:proofErr w:type="spellStart"/>
+        <w:r>
+          <w:rPr>
+            <w:rStyle w:val="Hyperlink"/>
+          </w:rPr>
+          <w:t>Sauvage</w:t>
+        </w:r>
+        <w:proofErr w:type="spellEnd"/>
+        <w:r>
+          <w:rPr>
+            <w:rStyle w:val="Hyperlink"/>
+          </w:rPr>
+          <w:t>, 2013)</w:t>
         </w:r>
       </w:hyperlink>
       <w:r>
@@ -336,7 +364,21 @@
           <w:rPr>
             <w:rStyle w:val="Hyperlink"/>
           </w:rPr>
-          <w:t>(Egeblad et al., 20</w:t>
+          <w:t>(</w:t>
+        </w:r>
+        <w:proofErr w:type="spellStart"/>
+        <w:r>
+          <w:rPr>
+            <w:rStyle w:val="Hyperlink"/>
+          </w:rPr>
+          <w:t>Egeblad</w:t>
+        </w:r>
+        <w:proofErr w:type="spellEnd"/>
+        <w:r>
+          <w:rPr>
+            <w:rStyle w:val="Hyperlink"/>
+          </w:rPr>
+          <w:t xml:space="preserve"> et al., 20</w:t>
         </w:r>
         <w:r>
           <w:rPr>
@@ -389,7 +431,21 @@
           <w:rPr>
             <w:rStyle w:val="Hyperlink"/>
           </w:rPr>
-          <w:t>(Heindl et a</w:t>
+          <w:t>(</w:t>
+        </w:r>
+        <w:proofErr w:type="spellStart"/>
+        <w:r>
+          <w:rPr>
+            <w:rStyle w:val="Hyperlink"/>
+          </w:rPr>
+          <w:t>Heindl</w:t>
+        </w:r>
+        <w:proofErr w:type="spellEnd"/>
+        <w:r>
+          <w:rPr>
+            <w:rStyle w:val="Hyperlink"/>
+          </w:rPr>
+          <w:t xml:space="preserve"> et a</w:t>
         </w:r>
         <w:r>
           <w:rPr>
@@ -427,7 +483,21 @@
           <w:rPr>
             <w:rStyle w:val="Hyperlink"/>
           </w:rPr>
-          <w:t>(Bressan et</w:t>
+          <w:t>(</w:t>
+        </w:r>
+        <w:proofErr w:type="spellStart"/>
+        <w:r>
+          <w:rPr>
+            <w:rStyle w:val="Hyperlink"/>
+          </w:rPr>
+          <w:t>Bressan</w:t>
+        </w:r>
+        <w:proofErr w:type="spellEnd"/>
+        <w:r>
+          <w:rPr>
+            <w:rStyle w:val="Hyperlink"/>
+          </w:rPr>
+          <w:t xml:space="preserve"> et</w:t>
         </w:r>
         <w:r>
           <w:rPr>
@@ -534,7 +604,23 @@
         <w:t xml:space="preserve"> imaging by integrating two-photon microscopy and tissue sectioning </w:t>
       </w:r>
       <w:r>
-        <w:t>(Taranda and Turcan, 2021)</w:t>
+        <w:t>(</w:t>
+      </w:r>
+      <w:proofErr w:type="spellStart"/>
+      <w:r>
+        <w:t>Taranda</w:t>
+      </w:r>
+      <w:proofErr w:type="spellEnd"/>
+      <w:r>
+        <w:t xml:space="preserve"> and </w:t>
+      </w:r>
+      <w:proofErr w:type="spellStart"/>
+      <w:r>
+        <w:t>Turcan</w:t>
+      </w:r>
+      <w:proofErr w:type="spellEnd"/>
+      <w:r>
+        <w:t>, 2021)</w:t>
       </w:r>
       <w:r>
         <w:t>. The general workflow is as follows. First, place the specimen on the XYZ stage under the objective of a two-photon microscope; second, image an optical section as a mosaic of fields of view; third, cut off a slice of tissue using a vibrating blade; repeat.</w:t>
@@ -612,7 +698,15 @@
         <w:t xml:space="preserve">algorithms can reconstruct a </w:t>
       </w:r>
       <w:r>
-        <w:t xml:space="preserve">3D image from the 2D image slices (González-Solares et al., 2021). </w:t>
+        <w:t>3D image from the 2D image slices (González-</w:t>
+      </w:r>
+      <w:proofErr w:type="spellStart"/>
+      <w:r>
+        <w:t>Solares</w:t>
+      </w:r>
+      <w:proofErr w:type="spellEnd"/>
+      <w:r>
+        <w:t xml:space="preserve"> et al., 2021). </w:t>
       </w:r>
       <w:r>
         <w:t xml:space="preserve">These 3D images </w:t>
@@ -652,6 +746,7 @@
     </w:p>
     <w:p>
       <w:pPr>
+        <w:keepNext/>
         <w:ind w:firstLine="202"/>
         <w:jc w:val="both"/>
       </w:pPr>
@@ -674,11 +769,113 @@
         <w:t>antibody-</w:t>
       </w:r>
       <w:r>
+        <w:rPr>
+          <w:noProof/>
+        </w:rPr>
         <w:lastRenderedPageBreak/>
+        <w:drawing>
+          <wp:anchor distT="0" distB="0" distL="114300" distR="114300" simplePos="0" relativeHeight="251672064" behindDoc="0" locked="0" layoutInCell="1" allowOverlap="1" wp14:anchorId="6099E127" wp14:editId="76A3862D">
+            <wp:simplePos x="0" y="0"/>
+            <wp:positionH relativeFrom="column">
+              <wp:posOffset>3001010</wp:posOffset>
+            </wp:positionH>
+            <wp:positionV relativeFrom="paragraph">
+              <wp:posOffset>-33550</wp:posOffset>
+            </wp:positionV>
+            <wp:extent cx="3363733" cy="1598798"/>
+            <wp:effectExtent l="0" t="0" r="0" b="0"/>
+            <wp:wrapNone/>
+            <wp:docPr id="4" name="Picture 4" descr="A picture containing text&#10;&#10;Description automatically generated"/>
+            <wp:cNvGraphicFramePr>
+              <a:graphicFrameLocks xmlns:a="http://schemas.openxmlformats.org/drawingml/2006/main" noChangeAspect="1"/>
+            </wp:cNvGraphicFramePr>
+            <a:graphic xmlns:a="http://schemas.openxmlformats.org/drawingml/2006/main">
+              <a:graphicData uri="http://schemas.openxmlformats.org/drawingml/2006/picture">
+                <pic:pic xmlns:pic="http://schemas.openxmlformats.org/drawingml/2006/picture">
+                  <pic:nvPicPr>
+                    <pic:cNvPr id="4" name="Picture 4" descr="A picture containing text&#10;&#10;Description automatically generated"/>
+                    <pic:cNvPicPr/>
+                  </pic:nvPicPr>
+                  <pic:blipFill>
+                    <a:blip r:embed="rId13"/>
+                    <a:stretch>
+                      <a:fillRect/>
+                    </a:stretch>
+                  </pic:blipFill>
+                  <pic:spPr>
+                    <a:xfrm>
+                      <a:off x="0" y="0"/>
+                      <a:ext cx="3363733" cy="1598798"/>
+                    </a:xfrm>
+                    <a:prstGeom prst="rect">
+                      <a:avLst/>
+                    </a:prstGeom>
+                  </pic:spPr>
+                </pic:pic>
+              </a:graphicData>
+            </a:graphic>
+            <wp14:sizeRelH relativeFrom="page">
+              <wp14:pctWidth>0</wp14:pctWidth>
+            </wp14:sizeRelH>
+            <wp14:sizeRelV relativeFrom="page">
+              <wp14:pctHeight>0</wp14:pctHeight>
+            </wp14:sizeRelV>
+          </wp:anchor>
+        </w:drawing>
+      </w:r>
+      <w:r>
+        <w:rPr>
+          <w:noProof/>
+        </w:rPr>
+        <w:pict w14:anchorId="40AF0B35">
+          <v:shape id="_x0000_s2068" type="#_x0000_t202" style="position:absolute;left:0;text-align:left;margin-left:162.55pt;margin-top:217.85pt;width:233.85pt;height:.05pt;z-index:251668992;mso-position-horizontal-relative:text;mso-position-vertical-relative:text" stroked="f">
+            <v:textbox style="mso-fit-shape-to-text:t" inset="0,0,0,0">
+              <w:txbxContent>
+                <w:p>
+                  <w:pPr>
+                    <w:pStyle w:val="Caption"/>
+                    <w:rPr>
+                      <w:noProof/>
+                    </w:rPr>
+                  </w:pPr>
+                </w:p>
+              </w:txbxContent>
+            </v:textbox>
+          </v:shape>
+        </w:pict>
+      </w:r>
+      <w:r>
         <w:t xml:space="preserve">stained tissue sample is ablated </w:t>
       </w:r>
       <w:r>
-        <w:t xml:space="preserve">using a UV laser producing a plume of particles which are </w:t>
+        <w:t xml:space="preserve">using a UV laser </w:t>
+      </w:r>
+      <w:r>
+        <w:rPr>
+          <w:noProof/>
+        </w:rPr>
+        <w:pict w14:anchorId="009E9A0E">
+          <v:shape id="_x0000_s2069" type="#_x0000_t202" style="position:absolute;left:0;text-align:left;margin-left:4.8pt;margin-top:121.45pt;width:233.85pt;height:.05pt;z-index:251671040;mso-position-horizontal-relative:text;mso-position-vertical-relative:text" stroked="f">
+            <v:textbox style="mso-fit-shape-to-text:t" inset="0,0,0,0">
+              <w:txbxContent>
+                <w:p>
+                  <w:pPr>
+                    <w:pStyle w:val="Caption"/>
+                    <w:rPr>
+                      <w:b w:val="0"/>
+                      <w:bCs w:val="0"/>
+                      <w:sz w:val="18"/>
+                      <w:szCs w:val="18"/>
+                    </w:rPr>
+                  </w:pPr>
+                </w:p>
+              </w:txbxContent>
+            </v:textbox>
+          </v:shape>
+        </w:pict>
+      </w:r>
+      <w:r>
+        <w:t xml:space="preserve">producing a plume of particles which are </w:t>
       </w:r>
       <w:r>
         <w:t>sent</w:t>
@@ -693,8 +890,13 @@
         <w:t>(Devine</w:t>
       </w:r>
       <w:r>
-        <w:t xml:space="preserve"> and Behbehani</w:t>
-      </w:r>
+        <w:t xml:space="preserve"> and </w:t>
+      </w:r>
+      <w:proofErr w:type="spellStart"/>
+      <w:r>
+        <w:t>Behbehani</w:t>
+      </w:r>
+      <w:proofErr w:type="spellEnd"/>
       <w:r>
         <w:t>, 2021)</w:t>
       </w:r>
@@ -728,7 +930,7 @@
       <w:r>
         <w:t xml:space="preserve"> </w:t>
       </w:r>
-      <w:hyperlink r:id="rId13" w:history="1">
+      <w:hyperlink r:id="rId14" w:history="1">
         <w:r>
           <w:rPr>
             <w:rStyle w:val="Hyperlink"/>
@@ -799,12 +1001,26 @@
       <w:r>
         <w:t xml:space="preserve">the spatial context in which cells operate is informative of their function in cancerous tumors </w:t>
       </w:r>
-      <w:hyperlink r:id="rId14" w:history="1">
+      <w:hyperlink r:id="rId15" w:history="1">
         <w:r>
           <w:rPr>
             <w:rStyle w:val="Hyperlink"/>
           </w:rPr>
-          <w:t>(Baharlou et al., 2</w:t>
+          <w:t>(</w:t>
+        </w:r>
+        <w:proofErr w:type="spellStart"/>
+        <w:r>
+          <w:rPr>
+            <w:rStyle w:val="Hyperlink"/>
+          </w:rPr>
+          <w:t>Baharlou</w:t>
+        </w:r>
+        <w:proofErr w:type="spellEnd"/>
+        <w:r>
+          <w:rPr>
+            <w:rStyle w:val="Hyperlink"/>
+          </w:rPr>
+          <w:t xml:space="preserve"> et al., 2</w:t>
         </w:r>
         <w:r>
           <w:rPr>
@@ -1050,10 +1266,313 @@
       </w:r>
     </w:p>
     <w:p>
-      <w:pPr>
-        <w:ind w:firstLine="202"/>
+      <w:r>
+        <w:rPr>
+          <w:noProof/>
+        </w:rPr>
+        <w:pict w14:anchorId="4DCED500">
+          <v:shape id="_x0000_s2067" type="#_x0000_t202" style="position:absolute;margin-left:0;margin-top:124.55pt;width:233.85pt;height:.05pt;z-index:251666944;mso-position-horizontal-relative:text;mso-position-vertical-relative:text" stroked="f">
+            <v:textbox style="mso-fit-shape-to-text:t" inset="0,0,0,0">
+              <w:txbxContent>
+                <w:p>
+                  <w:pPr>
+                    <w:pStyle w:val="Caption"/>
+                    <w:rPr>
+                      <w:b w:val="0"/>
+                      <w:bCs w:val="0"/>
+                      <w:noProof/>
+                      <w:sz w:val="18"/>
+                      <w:szCs w:val="18"/>
+                    </w:rPr>
+                  </w:pPr>
+                </w:p>
+              </w:txbxContent>
+            </v:textbox>
+          </v:shape>
+        </w:pict>
+      </w:r>
+    </w:p>
+    <w:p/>
+    <w:p>
+      <w:pPr>
         <w:jc w:val="both"/>
-      </w:pPr>
+        <w:rPr>
+          <w:noProof/>
+        </w:rPr>
+      </w:pPr>
+    </w:p>
+    <w:p>
+      <w:pPr>
+        <w:jc w:val="both"/>
+      </w:pPr>
+    </w:p>
+    <w:p>
+      <w:pPr>
+        <w:jc w:val="both"/>
+      </w:pPr>
+    </w:p>
+    <w:p>
+      <w:pPr>
+        <w:jc w:val="both"/>
+      </w:pPr>
+    </w:p>
+    <w:p>
+      <w:pPr>
+        <w:jc w:val="both"/>
+      </w:pPr>
+    </w:p>
+    <w:p>
+      <w:pPr>
+        <w:jc w:val="both"/>
+      </w:pPr>
+    </w:p>
+    <w:p>
+      <w:pPr>
+        <w:jc w:val="both"/>
+      </w:pPr>
+    </w:p>
+    <w:p>
+      <w:pPr>
+        <w:jc w:val="both"/>
+      </w:pPr>
+    </w:p>
+    <w:p>
+      <w:pPr>
+        <w:jc w:val="both"/>
+      </w:pPr>
+    </w:p>
+    <w:p>
+      <w:pPr>
+        <w:jc w:val="both"/>
+      </w:pPr>
+    </w:p>
+    <w:p>
+      <w:pPr>
+        <w:jc w:val="both"/>
+      </w:pPr>
+    </w:p>
+    <w:p>
+      <w:pPr>
+        <w:jc w:val="both"/>
+      </w:pPr>
+    </w:p>
+    <w:p>
+      <w:pPr>
+        <w:jc w:val="both"/>
+      </w:pPr>
+    </w:p>
+    <w:p>
+      <w:pPr>
+        <w:jc w:val="both"/>
+      </w:pPr>
+    </w:p>
+    <w:p>
+      <w:pPr>
+        <w:jc w:val="both"/>
+      </w:pPr>
+    </w:p>
+    <w:p>
+      <w:pPr>
+        <w:jc w:val="both"/>
+      </w:pPr>
+      <w:r>
+        <w:rPr>
+          <w:noProof/>
+        </w:rPr>
+        <w:pict w14:anchorId="32372B2E">
+          <v:shape id="_x0000_s2070" type="#_x0000_t202" style="position:absolute;left:0;text-align:left;margin-left:-7.95pt;margin-top:115.7pt;width:233.85pt;height:.05pt;z-index:251673088;mso-position-horizontal-relative:text;mso-position-vertical-relative:text" stroked="f">
+            <v:textbox style="mso-fit-shape-to-text:t" inset="0,0,0,0">
+              <w:txbxContent>
+                <w:p>
+                  <w:pPr>
+                    <w:rPr>
+                      <w:sz w:val="18"/>
+                      <w:szCs w:val="18"/>
+                    </w:rPr>
+                  </w:pPr>
+                  <w:r>
+                    <w:rPr>
+                      <w:sz w:val="18"/>
+                      <w:szCs w:val="18"/>
+                    </w:rPr>
+                    <w:t xml:space="preserve">      </w:t>
+                  </w:r>
+                  <w:r>
+                    <w:rPr>
+                      <w:sz w:val="18"/>
+                      <w:szCs w:val="18"/>
+                    </w:rPr>
+                    <w:t xml:space="preserve">Figure 1: </w:t>
+                  </w:r>
+                  <w:r>
+                    <w:rPr>
+                      <w:sz w:val="18"/>
+                      <w:szCs w:val="18"/>
+                    </w:rPr>
+                    <w:t>Images</w:t>
+                  </w:r>
+                  <w:r>
+                    <w:rPr>
+                      <w:sz w:val="18"/>
+                      <w:szCs w:val="18"/>
+                    </w:rPr>
+                    <w:t xml:space="preserve"> produced by STPT (left) and IMC</w:t>
+                  </w:r>
+                  <w:r>
+                    <w:rPr>
+                      <w:sz w:val="18"/>
+                      <w:szCs w:val="18"/>
+                    </w:rPr>
+                    <w:t xml:space="preserve"> </w:t>
+                  </w:r>
+                  <w:r>
+                    <w:rPr>
+                      <w:sz w:val="18"/>
+                      <w:szCs w:val="18"/>
+                    </w:rPr>
+                    <w:t>(right)</w:t>
+                  </w:r>
+                </w:p>
+              </w:txbxContent>
+            </v:textbox>
+          </v:shape>
+        </w:pict>
+      </w:r>
+    </w:p>
+    <w:p>
+      <w:pPr>
+        <w:jc w:val="both"/>
+      </w:pPr>
+    </w:p>
+    <w:p>
+      <w:pPr>
+        <w:jc w:val="both"/>
+      </w:pPr>
+    </w:p>
+    <w:p>
+      <w:pPr>
+        <w:jc w:val="both"/>
+      </w:pPr>
+    </w:p>
+    <w:p>
+      <w:pPr>
+        <w:jc w:val="both"/>
+      </w:pPr>
+    </w:p>
+    <w:p>
+      <w:pPr>
+        <w:jc w:val="both"/>
+      </w:pPr>
+    </w:p>
+    <w:p>
+      <w:pPr>
+        <w:jc w:val="both"/>
+      </w:pPr>
+    </w:p>
+    <w:p>
+      <w:pPr>
+        <w:jc w:val="both"/>
+      </w:pPr>
+    </w:p>
+    <w:p>
+      <w:pPr>
+        <w:jc w:val="both"/>
+      </w:pPr>
+    </w:p>
+    <w:p>
+      <w:pPr>
+        <w:jc w:val="both"/>
+      </w:pPr>
+    </w:p>
+    <w:p>
+      <w:pPr>
+        <w:jc w:val="both"/>
+      </w:pPr>
+    </w:p>
+    <w:p>
+      <w:pPr>
+        <w:jc w:val="both"/>
+      </w:pPr>
+    </w:p>
+    <w:p>
+      <w:pPr>
+        <w:jc w:val="both"/>
+      </w:pPr>
+      <w:r>
+        <w:rPr>
+          <w:sz w:val="24"/>
+          <w:szCs w:val="24"/>
+          <w:lang w:eastAsia="zh-CN"/>
+        </w:rPr>
+        <w:pict w14:anchorId="71563403">
+          <v:shape id="_x0000_s2060" type="#_x0000_t202" style="position:absolute;left:0;text-align:left;margin-left:330.75pt;margin-top:219pt;width:233.95pt;height:33.05pt;z-index:251662848;visibility:visible;mso-wrap-style:square;mso-wrap-distance-left:9pt;mso-wrap-distance-top:0;mso-wrap-distance-right:9pt;mso-wrap-distance-bottom:0;mso-position-horizontal:absolute;mso-position-horizontal-relative:text;mso-position-vertical:absolute;mso-position-vertical-relative:text;v-text-anchor:top" o:gfxdata="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" filled="f" stroked="f" strokecolor="#3465a4">
+            <v:stroke joinstyle="round"/>
+            <v:path arrowok="t"/>
+            <v:textbox inset="0,0,0,0">
+              <w:txbxContent>
+                <w:p>
+                  <w:pPr>
+                    <w:jc w:val="both"/>
+                    <w:rPr>
+                      <w:sz w:val="18"/>
+                      <w:szCs w:val="16"/>
+                    </w:rPr>
+                  </w:pPr>
+                </w:p>
+              </w:txbxContent>
+            </v:textbox>
+          </v:shape>
+        </w:pict>
+      </w:r>
+      <w:r>
+        <w:rPr>
+          <w:sz w:val="24"/>
+          <w:szCs w:val="24"/>
+          <w:lang w:eastAsia="zh-CN"/>
+        </w:rPr>
+        <w:pict w14:anchorId="2C217E61">
+          <v:shape id="Text Box 9" o:spid="_x0000_s2059" type="#_x0000_t202" style="position:absolute;left:0;text-align:left;margin-left:330.75pt;margin-top:219pt;width:233.95pt;height:33.05pt;z-index:251660800;visibility:visible;mso-wrap-style:square;mso-wrap-distance-left:9pt;mso-wrap-distance-top:0;mso-wrap-distance-right:9pt;mso-wrap-distance-bottom:0;mso-position-horizontal:absolute;mso-position-horizontal-relative:text;mso-position-vertical:absolute;mso-position-vertical-relative:text;v-text-anchor:top" o:gfxdata="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" filled="f" stroked="f" strokecolor="#3465a4">
+            <v:stroke joinstyle="round"/>
+            <v:path arrowok="t"/>
+            <v:textbox inset="0,0,0,0">
+              <w:txbxContent>
+                <w:p>
+                  <w:pPr>
+                    <w:jc w:val="both"/>
+                    <w:rPr>
+                      <w:sz w:val="18"/>
+                      <w:szCs w:val="16"/>
+                    </w:rPr>
+                  </w:pPr>
+                  <w:r>
+                    <w:rPr>
+                      <w:sz w:val="18"/>
+                      <w:szCs w:val="16"/>
+                    </w:rPr>
+                    <w:t xml:space="preserve"> caption.  Captions are set in roman, 9 </w:t>
+                  </w:r>
+                  <w:proofErr w:type="gramStart"/>
+                  <w:r>
+                    <w:rPr>
+                      <w:sz w:val="18"/>
+                      <w:szCs w:val="16"/>
+                    </w:rPr>
+                    <w:t>point</w:t>
+                  </w:r>
+                  <w:proofErr w:type="gramEnd"/>
+                  <w:r>
+                    <w:rPr>
+                      <w:sz w:val="18"/>
+                      <w:szCs w:val="16"/>
+                    </w:rPr>
+                    <w:t xml:space="preserve">.  Use a Drawing area to make space for figures.  </w:t>
+                  </w:r>
+                </w:p>
+              </w:txbxContent>
+            </v:textbox>
+          </v:shape>
+        </w:pict>
+      </w:r>
     </w:p>
     <w:p>
       <w:pPr>
@@ -1083,80 +1602,6 @@
           <w:bCs/>
         </w:rPr>
       </w:pPr>
-      <w:r>
-        <w:rPr>
-          <w:noProof/>
-        </w:rPr>
-        <w:pict w14:anchorId="7DB2A203">
-          <v:group id="Group 2" o:spid="_x0000_s2050" style="position:absolute;left:0;text-align:left;margin-left:0;margin-top:1in;width:480.5pt;height:165.1pt;z-index:251663872;mso-wrap-distance-left:0;mso-wrap-distance-right:0;mso-position-horizontal:center;mso-position-horizontal-relative:margin;mso-position-vertical-relative:page" coordorigin="144" coordsize="9610,3302" o:gfxdata="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">
-            <v:rect id="Rectangle 3" o:spid="_x0000_s2051" style="position:absolute;left:144;width:9609;height:3301;visibility:visible;mso-wrap-style:none;v-text-anchor:middle" o:gfxdata="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" filled="f" stroked="f" strokecolor="#3465a4">
-              <v:stroke joinstyle="round"/>
-              <v:path arrowok="t"/>
-            </v:rect>
-            <v:oval id="Oval 4" o:spid="_x0000_s2052" style="position:absolute;left:753;top:479;width:3599;height:1981;visibility:visible;mso-wrap-style:none;v-text-anchor:middle" o:gfxdata="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" strokeweight=".26mm">
-              <v:stroke joinstyle="miter" endcap="square"/>
-              <v:path arrowok="t"/>
-            </v:oval>
-            <v:oval id="Oval 5" o:spid="_x0000_s2053" style="position:absolute;left:8674;top:360;width:479;height:1559;visibility:visible;mso-wrap-style:none;v-text-anchor:middle" o:gfxdata="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" strokeweight=".26mm">
-              <v:stroke joinstyle="miter" endcap="square"/>
-              <v:path arrowok="t"/>
-            </v:oval>
-            <v:shape id="Text Box 6" o:spid="_x0000_s2054" type="#_x0000_t202" style="position:absolute;left:144;top:2820;width:9599;height:211;visibility:visible;mso-wrap-style:square;v-text-anchor:top" o:gfxdata="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" stroked="f" strokecolor="#3465a4">
-              <v:stroke joinstyle="round"/>
-              <v:path arrowok="t"/>
-              <v:textbox inset="0,0,0,0">
-                <w:txbxContent>
-                  <w:p>
-                    <w:pPr>
-                      <w:jc w:val="center"/>
-                      <w:rPr>
-                        <w:bCs/>
-                        <w:sz w:val="18"/>
-                      </w:rPr>
-                    </w:pPr>
-                    <w:r>
-                      <w:rPr>
-                        <w:bCs/>
-                        <w:sz w:val="18"/>
-                      </w:rPr>
-                      <w:t xml:space="preserve">Figure </w:t>
-                    </w:r>
-                    <w:r>
-                      <w:rPr>
-                        <w:bCs/>
-                        <w:sz w:val="18"/>
-                      </w:rPr>
-                      <w:t>2</w:t>
-                    </w:r>
-                    <w:r>
-                      <w:rPr>
-                        <w:bCs/>
-                        <w:sz w:val="18"/>
-                      </w:rPr>
-                      <w:t>: Short captions should be cente</w:t>
-                    </w:r>
-                    <w:r>
-                      <w:rPr>
-                        <w:bCs/>
-                        <w:sz w:val="18"/>
-                      </w:rPr>
-                      <w:t>re</w:t>
-                    </w:r>
-                    <w:r>
-                      <w:rPr>
-                        <w:bCs/>
-                        <w:sz w:val="18"/>
-                      </w:rPr>
-                      <w:t>d.</w:t>
-                    </w:r>
-                  </w:p>
-                </w:txbxContent>
-              </v:textbox>
-            </v:shape>
-            <w10:wrap type="topAndBottom" anchorx="margin" anchory="page"/>
-          </v:group>
-        </w:pict>
-      </w:r>
       <w:r>
         <w:rPr>
           <w:b/>
@@ -1218,7 +1663,31 @@
         <w:t xml:space="preserve"> </w:t>
       </w:r>
       <w:r>
-        <w:t xml:space="preserve"> images at two imaging depths (30 μm and 38 μm) (Bressan et al., 2021), and 40 </w:t>
+        <w:t xml:space="preserve"> images at two imaging depths (30 </w:t>
+      </w:r>
+      <w:proofErr w:type="spellStart"/>
+      <w:r>
+        <w:t>μm</w:t>
+      </w:r>
+      <w:proofErr w:type="spellEnd"/>
+      <w:r>
+        <w:t xml:space="preserve"> and 38 </w:t>
+      </w:r>
+      <w:proofErr w:type="spellStart"/>
+      <w:r>
+        <w:t>μm</w:t>
+      </w:r>
+      <w:proofErr w:type="spellEnd"/>
+      <w:r>
+        <w:t>) (</w:t>
+      </w:r>
+      <w:proofErr w:type="spellStart"/>
+      <w:r>
+        <w:t>Bressan</w:t>
+      </w:r>
+      <w:proofErr w:type="spellEnd"/>
+      <w:r>
+        <w:t xml:space="preserve"> et al., 2021), and 40 </w:t>
       </w:r>
       <w:r>
         <w:t xml:space="preserve">IMC </w:t>
@@ -1227,10 +1696,39 @@
         <w:t xml:space="preserve">2D grayscale images - each corresponding to a different protein marker. </w:t>
       </w:r>
       <w:r>
-        <w:t xml:space="preserve">The 4 channels in STPT images correspond to far red, red, green, and blue. See Figures 1 &amp; 2 for examples of STPT and IMC images respectively. </w:t>
-      </w:r>
-      <w:r>
-        <w:t xml:space="preserve">Refer to the Methods Section of González-Solares et al. (2021) for more details on the image data, image data acquisition process and image preprocessing steps. </w:t>
+        <w:t>The 4 channels in STPT images correspond to far red, red, green, and blue. See Figure</w:t>
+      </w:r>
+      <w:r>
+        <w:t xml:space="preserve"> 1 </w:t>
+      </w:r>
+      <w:r>
+        <w:t xml:space="preserve">for </w:t>
+      </w:r>
+      <w:r>
+        <w:t xml:space="preserve">an </w:t>
+      </w:r>
+      <w:r>
+        <w:t xml:space="preserve">example of STPT and IMC </w:t>
+      </w:r>
+      <w:r>
+        <w:t>image</w:t>
+      </w:r>
+      <w:r>
+        <w:t>s</w:t>
+      </w:r>
+      <w:r>
+        <w:t xml:space="preserve">. </w:t>
+      </w:r>
+      <w:r>
+        <w:t>Refer to the Methods Section of González-</w:t>
+      </w:r>
+      <w:proofErr w:type="spellStart"/>
+      <w:r>
+        <w:t>Solares</w:t>
+      </w:r>
+      <w:proofErr w:type="spellEnd"/>
+      <w:r>
+        <w:t xml:space="preserve"> et al. (2021) for more details on the image data, image data acquisition process and image preprocessing steps. </w:t>
       </w:r>
     </w:p>
     <w:p>
@@ -1335,7 +1833,23 @@
         <w:t>d</w:t>
       </w:r>
       <w:r>
-        <w:t xml:space="preserve"> the function torch.split from the PyTorch library to </w:t>
+        <w:t xml:space="preserve"> the function </w:t>
+      </w:r>
+      <w:proofErr w:type="spellStart"/>
+      <w:r>
+        <w:t>torch.split</w:t>
+      </w:r>
+      <w:proofErr w:type="spellEnd"/>
+      <w:r>
+        <w:t xml:space="preserve"> from the </w:t>
+      </w:r>
+      <w:proofErr w:type="spellStart"/>
+      <w:r>
+        <w:t>PyTorch</w:t>
+      </w:r>
+      <w:proofErr w:type="spellEnd"/>
+      <w:r>
+        <w:t xml:space="preserve"> library to </w:t>
       </w:r>
       <w:r>
         <w:t>crop original image</w:t>
@@ -1403,49 +1917,86 @@
       </w:r>
       <w:r>
         <w:t xml:space="preserve"> </w:t>
-      </w:r>
-      <w:hyperlink r:id="rId15" w:history="1">
-        <w:r>
-          <w:rPr>
-            <w:rStyle w:val="Hyperlink"/>
-          </w:rPr>
-          <w:t>(Ronneberger et al., 2015)</w:t>
-        </w:r>
-      </w:hyperlink>
-      <w:r>
-        <w:t xml:space="preserve"> as a benchmark to our point-cloud inspired architecture described in the next subsection. </w:t>
-      </w:r>
-      <w:r>
-        <w:t xml:space="preserve">Our network </w:t>
-      </w:r>
-      <w:r>
-        <w:lastRenderedPageBreak/>
-        <w:t xml:space="preserve">architecture </w:t>
-      </w:r>
-      <w:r>
-        <w:t>was</w:t>
-      </w:r>
-      <w:r>
-        <w:t xml:space="preserve"> nearly the same to that of the original U-Net paper. We only add</w:t>
-      </w:r>
-      <w:r>
-        <w:t>ed</w:t>
-      </w:r>
-      <w:r>
-        <w:t xml:space="preserve"> a batch normalization layer before each </w:t>
-      </w:r>
-      <w:r>
-        <w:t xml:space="preserve">‘block’ of two 3x3 convolutions, followed by a rectified linear unit (ReLU) and a 2x2 max pooling operation. We used mean-squared error (MSE) </w:t>
-      </w:r>
-      <w:r>
-        <w:t xml:space="preserve">the AdamW </w:t>
       </w:r>
       <w:hyperlink r:id="rId16" w:history="1">
         <w:r>
           <w:rPr>
             <w:rStyle w:val="Hyperlink"/>
           </w:rPr>
-          <w:t>(Losh</w:t>
+          <w:t>(</w:t>
+        </w:r>
+        <w:proofErr w:type="spellStart"/>
+        <w:r>
+          <w:rPr>
+            <w:rStyle w:val="Hyperlink"/>
+          </w:rPr>
+          <w:t>Ronneberger</w:t>
+        </w:r>
+        <w:proofErr w:type="spellEnd"/>
+        <w:r>
+          <w:rPr>
+            <w:rStyle w:val="Hyperlink"/>
+          </w:rPr>
+          <w:t xml:space="preserve"> et al., 2015)</w:t>
+        </w:r>
+      </w:hyperlink>
+      <w:r>
+        <w:t xml:space="preserve"> as a benchmark to our point-cloud inspired architecture described in the next subsection. </w:t>
+      </w:r>
+      <w:r>
+        <w:t xml:space="preserve">Our network architecture </w:t>
+      </w:r>
+      <w:r>
+        <w:t>was</w:t>
+      </w:r>
+      <w:r>
+        <w:t xml:space="preserve"> nearly the same to that of the original U-</w:t>
+      </w:r>
+      <w:r>
+        <w:lastRenderedPageBreak/>
+        <w:t>Net paper. We only add</w:t>
+      </w:r>
+      <w:r>
+        <w:t>ed</w:t>
+      </w:r>
+      <w:r>
+        <w:t xml:space="preserve"> a batch normalization layer before each </w:t>
+      </w:r>
+      <w:r>
+        <w:t>‘block’ of two 3x3 convolutions, followed by a rectified linear unit (</w:t>
+      </w:r>
+      <w:proofErr w:type="spellStart"/>
+      <w:r>
+        <w:t>ReLU</w:t>
+      </w:r>
+      <w:proofErr w:type="spellEnd"/>
+      <w:r>
+        <w:t xml:space="preserve">) and a 2x2 max pooling operation. We used mean-squared error (MSE) </w:t>
+      </w:r>
+      <w:r>
+        <w:t xml:space="preserve">the </w:t>
+      </w:r>
+      <w:proofErr w:type="spellStart"/>
+      <w:r>
+        <w:t>AdamW</w:t>
+      </w:r>
+      <w:proofErr w:type="spellEnd"/>
+      <w:r>
+        <w:t xml:space="preserve"> </w:t>
+      </w:r>
+      <w:hyperlink r:id="rId17" w:history="1">
+        <w:r>
+          <w:rPr>
+            <w:rStyle w:val="Hyperlink"/>
+          </w:rPr>
+          <w:t>(</w:t>
+        </w:r>
+        <w:proofErr w:type="spellStart"/>
+        <w:r>
+          <w:rPr>
+            <w:rStyle w:val="Hyperlink"/>
+          </w:rPr>
+          <w:t>Losh</w:t>
         </w:r>
         <w:r>
           <w:rPr>
@@ -1457,7 +2008,28 @@
           <w:rPr>
             <w:rStyle w:val="Hyperlink"/>
           </w:rPr>
-          <w:t>hilov and Hutter, 2019)</w:t>
+          <w:t>hilov</w:t>
+        </w:r>
+        <w:proofErr w:type="spellEnd"/>
+        <w:r>
+          <w:rPr>
+            <w:rStyle w:val="Hyperlink"/>
+          </w:rPr>
+          <w:t xml:space="preserve"> and </w:t>
+        </w:r>
+        <w:proofErr w:type="spellStart"/>
+        <w:r>
+          <w:rPr>
+            <w:rStyle w:val="Hyperlink"/>
+          </w:rPr>
+          <w:t>Hutter</w:t>
+        </w:r>
+        <w:proofErr w:type="spellEnd"/>
+        <w:r>
+          <w:rPr>
+            <w:rStyle w:val="Hyperlink"/>
+          </w:rPr>
+          <w:t>, 2019)</w:t>
         </w:r>
       </w:hyperlink>
       <w:r>
@@ -1515,7 +2087,15 @@
         <w:t xml:space="preserve">3D data are becoming ubiquitous because of technological advancements in applications such as robotics, autonomous driving, and virtual reality (Wu et al., 2020). </w:t>
       </w:r>
       <w:r>
-        <w:t xml:space="preserve">Point clouds, a collection of (x,y,z) points in Euclidean space, </w:t>
+        <w:t>Point clouds, a collection of (</w:t>
+      </w:r>
+      <w:proofErr w:type="spellStart"/>
+      <w:r>
+        <w:t>x,y,z</w:t>
+      </w:r>
+      <w:proofErr w:type="spellEnd"/>
+      <w:r>
+        <w:t xml:space="preserve">) points in Euclidean space, </w:t>
       </w:r>
       <w:r>
         <w:t xml:space="preserve">are one of many </w:t>
@@ -1659,7 +2239,125 @@
         <w:jc w:val="both"/>
       </w:pPr>
       <w:r>
-        <w:t xml:space="preserve">We mostly followed the architecture by Fan et al. ReLU activation functions and batch normalization were done after convolutional layers. </w:t>
+        <w:t xml:space="preserve">We followed the architecture </w:t>
+      </w:r>
+      <w:r>
+        <w:t xml:space="preserve">described in </w:t>
+      </w:r>
+      <w:r>
+        <w:t xml:space="preserve">Fan et al. </w:t>
+      </w:r>
+      <w:proofErr w:type="spellStart"/>
+      <w:r>
+        <w:t>ReLU</w:t>
+      </w:r>
+      <w:proofErr w:type="spellEnd"/>
+      <w:r>
+        <w:t xml:space="preserve"> activation functions and batch normalization were done after convolutional layers. </w:t>
+      </w:r>
+      <w:r>
+        <w:t xml:space="preserve">We diverge from Fan et al. at the last layer where we perform a point cloud rendering technique based on the gaussian equation. The output according to the original architecture in Fan et al. is an (Nx3) </w:t>
+      </w:r>
+      <w:r>
+        <w:t xml:space="preserve">tensor. </w:t>
+      </w:r>
+      <w:r>
+        <w:t>However, since IMC images are not truly point clouds, but 2D grayscale images, we convert</w:t>
+      </w:r>
+      <w:r>
+        <w:t>ed</w:t>
+      </w:r>
+      <w:r>
+        <w:t xml:space="preserve"> </w:t>
+      </w:r>
+      <w:r>
+        <w:t xml:space="preserve">the </w:t>
+      </w:r>
+      <w:r>
+        <w:t xml:space="preserve">(Nx3) </w:t>
+      </w:r>
+      <w:r>
+        <w:t xml:space="preserve">tensor </w:t>
+      </w:r>
+      <w:r>
+        <w:t xml:space="preserve">to a 2D image using </w:t>
+      </w:r>
+      <w:r>
+        <w:t xml:space="preserve">a custom </w:t>
+      </w:r>
+      <w:r>
+        <w:t xml:space="preserve">point cloud rendering technique. </w:t>
+      </w:r>
+      <w:r>
+        <w:t>First, w</w:t>
+      </w:r>
+      <w:r>
+        <w:t>e first construct</w:t>
+      </w:r>
+      <w:r>
+        <w:t>ed</w:t>
+      </w:r>
+      <w:r>
+        <w:t xml:space="preserve"> </w:t>
+      </w:r>
+      <w:r>
+        <w:t>two</w:t>
+      </w:r>
+      <w:r>
+        <w:t xml:space="preserve"> </w:t>
+      </w:r>
+      <w:r>
+        <w:t xml:space="preserve">256x256 </w:t>
+      </w:r>
+      <w:r>
+        <w:t>mesh grid</w:t>
+      </w:r>
+      <w:r>
+        <w:t>s</w:t>
+      </w:r>
+      <w:r>
+        <w:t xml:space="preserve"> </w:t>
+      </w:r>
+      <w:r>
+        <w:t xml:space="preserve">using </w:t>
+      </w:r>
+      <w:proofErr w:type="spellStart"/>
+      <w:r>
+        <w:t>torch.meshgrid</w:t>
+      </w:r>
+      <w:proofErr w:type="spellEnd"/>
+      <w:r>
+        <w:t xml:space="preserve"> and concatenated them </w:t>
+      </w:r>
+      <w:r>
+        <w:t>to a</w:t>
+      </w:r>
+      <w:r>
+        <w:t xml:space="preserve"> (2x256x256) tensor</w:t>
+      </w:r>
+      <w:r>
+        <w:t xml:space="preserve">. Next, we extracted the x and y coordinates from the (Nx3) tensor, </w:t>
+      </w:r>
+      <w:r>
+        <w:t>to form</w:t>
+      </w:r>
+      <w:r>
+        <w:t xml:space="preserve"> an (Nx2) tensor.</w:t>
+      </w:r>
+      <w:r>
+        <w:t xml:space="preserve"> Using </w:t>
+      </w:r>
+      <w:r>
+        <w:t xml:space="preserve">the gaussian equation, we </w:t>
+      </w:r>
+      <w:r>
+        <w:t xml:space="preserve"> </w:t>
+      </w:r>
+      <w:r>
+        <w:t xml:space="preserve"> </w:t>
+      </w:r>
+      <w:r>
+        <w:t xml:space="preserve"> </w:t>
       </w:r>
     </w:p>
     <w:p>
@@ -1687,13 +2385,13 @@
         <w:pStyle w:val="Text"/>
       </w:pPr>
       <w:r>
-        <w:t>All graphics should be centered. Please ensure that any point you wish to make is resolvable in a printed copy of the paper. Resize fonts in figures to match the font in the body text</w:t>
-      </w:r>
-      <w:r>
-        <w:t>,</w:t>
-      </w:r>
-      <w:r>
-        <w:t xml:space="preserve"> and choose line widths which render effectively in print. </w:t>
+        <w:t xml:space="preserve">All graphics should be centered. Please ensure that any point you wish to make is resolvable in a printed copy of the paper. Resize fonts in figures to match the font in the body </w:t>
+      </w:r>
+      <w:r>
+        <w:t>text and</w:t>
+      </w:r>
+      <w:r>
+        <w:t xml:space="preserve"> choose line widths which render effectively in print. </w:t>
       </w:r>
       <w:r>
         <w:t>R</w:t>
@@ -1705,13 +2403,22 @@
         <w:t>may</w:t>
       </w:r>
       <w:r>
-        <w:t xml:space="preserve"> choose to print your paper in order to read it.</w:t>
+        <w:t xml:space="preserve"> choose to print your paper </w:t>
+      </w:r>
+      <w:r>
+        <w:t>to</w:t>
+      </w:r>
+      <w:r>
+        <w:t xml:space="preserve"> read it.</w:t>
       </w:r>
       <w:r>
         <w:t xml:space="preserve"> </w:t>
       </w:r>
       <w:r>
-        <w:t xml:space="preserve">You cannot insist that they do otherwise, and therefore must not assume that they can zoom in to see tiny details on a graphic. </w:t>
+        <w:t xml:space="preserve">You cannot insist that they do otherwise, and therefore must </w:t>
+      </w:r>
+      <w:r>
+        <w:t xml:space="preserve">not assume that they can zoom in to see tiny details on a graphic. </w:t>
       </w:r>
     </w:p>
     <w:p>
@@ -1762,10 +2469,7 @@
         <w:t>I</w:t>
       </w:r>
       <w:r>
-        <w:t xml:space="preserve">f you use color in your plots, please keep in mind that a significant subset of reviewers and readers may have a </w:t>
-      </w:r>
-      <w:r>
-        <w:t>color vision deficiency; red-green blindness is the most frequent kind.</w:t>
+        <w:t>f you use color in your plots, please keep in mind that a significant subset of reviewers and readers may have a color vision deficiency; red-green blindness is the most frequent kind.</w:t>
       </w:r>
       <w:r>
         <w:t xml:space="preserve"> Hence avoid relying only on color as the discriminative feature in plots (such as red </w:t>
@@ -1778,7 +2482,13 @@
         <w:t>vs.</w:t>
       </w:r>
       <w:r>
-        <w:t xml:space="preserve"> green lines), but add a second discriminative feature to ease disambiguation.</w:t>
+        <w:t xml:space="preserve"> green lines</w:t>
+      </w:r>
+      <w:r>
+        <w:t>) but</w:t>
+      </w:r>
+      <w:r>
+        <w:t xml:space="preserve"> add a second discriminative feature to ease disambiguation.</w:t>
       </w:r>
     </w:p>
     <w:p>
@@ -1803,22 +2513,99 @@
     </w:p>
     <w:p>
       <w:pPr>
+        <w:ind w:firstLine="202"/>
+      </w:pPr>
+      <w:r>
+        <w:t>To evaluate performance</w:t>
+      </w:r>
+      <w:r>
+        <w:t xml:space="preserve"> of the U-Net-based and the point cloud-based model</w:t>
+      </w:r>
+      <w:r>
+        <w:t xml:space="preserve">, we selected both cropped STPT images </w:t>
+      </w:r>
+      <w:r>
+        <w:t>for reconstruction</w:t>
+      </w:r>
+      <w:r>
+        <w:t xml:space="preserve">. </w:t>
+      </w:r>
+      <w:r>
+        <w:t xml:space="preserve">We could not use full STPT images in our model due to </w:t>
+      </w:r>
+      <w:r>
+        <w:t xml:space="preserve">hardware </w:t>
+      </w:r>
+      <w:r>
+        <w:t>constraints</w:t>
+      </w:r>
+      <w:r>
+        <w:t xml:space="preserve">. Cropped </w:t>
+      </w:r>
+      <w:r>
+        <w:t>STPT images</w:t>
+      </w:r>
+      <w:r>
+        <w:t xml:space="preserve"> were chosen based on how informative they were of the model’s performance</w:t>
+      </w:r>
+      <w:r>
+        <w:t xml:space="preserve"> (e.g., we did not choose cropped images of the black background)</w:t>
+      </w:r>
+      <w:r>
+        <w:t>. We ran forward passes on selected STPT images to obtain reconstructed IMC images. Each forward pass generate</w:t>
+      </w:r>
+      <w:r>
+        <w:t>d</w:t>
+      </w:r>
+      <w:r>
+        <w:t xml:space="preserve"> </w:t>
+      </w:r>
+      <w:r>
+        <w:t>40 2D grayscale images packaged in a 40-channel</w:t>
+      </w:r>
+      <w:r>
+        <w:t xml:space="preserve"> tensor</w:t>
+      </w:r>
+      <w:r>
+        <w:t xml:space="preserve"> – each channel corresponding to a different protein marker. For convenience, we only compare reconstruction on 3 randomly chosen channels. </w:t>
+      </w:r>
+      <w:r>
+        <w:t xml:space="preserve">We compared each model’s reconstructed IMC image </w:t>
+      </w:r>
+      <w:r>
+        <w:t>by plotting both reconstructed and ground truth images using matplotlib,</w:t>
+      </w:r>
+      <w:r>
+        <w:t xml:space="preserve"> and </w:t>
+      </w:r>
+      <w:r>
+        <w:t xml:space="preserve">by computing </w:t>
+      </w:r>
+      <w:r>
+        <w:t>mean-squared error.</w:t>
+      </w:r>
+    </w:p>
+    <w:p>
+      <w:pPr>
         <w:pStyle w:val="Heading2"/>
-        <w:rPr>
-          <w:b/>
-          <w:bCs/>
-        </w:rPr>
-      </w:pPr>
-      <w:r>
         <w:rPr>
           <w:b/>
           <w:bCs/>
           <w:sz w:val="22"/>
           <w:szCs w:val="22"/>
         </w:rPr>
-        <w:t>Point Clouds</w:t>
-      </w:r>
-    </w:p>
+      </w:pPr>
+      <w:r>
+        <w:rPr>
+          <w:b/>
+          <w:bCs/>
+          <w:sz w:val="22"/>
+          <w:szCs w:val="22"/>
+        </w:rPr>
+        <w:t>U-Net Reconstructions</w:t>
+      </w:r>
+    </w:p>
+    <w:p/>
     <w:p>
       <w:pPr>
         <w:pStyle w:val="Text"/>
@@ -1829,20 +2616,48 @@
         </w:rPr>
       </w:pPr>
       <w:r>
-        <w:t>You must include your signed IEEE copyright release form when you submit your finished paper. We MUST have this form before your paper can be published in the proceedings. Please direct any questions to the production editor in charge of these proceedings at the IEEE Computer Society Press:</w:t>
+        <w:rPr>
+          <w:noProof/>
+        </w:rPr>
+        <w:drawing>
+          <wp:inline distT="0" distB="0" distL="0" distR="0" wp14:anchorId="4507D72A" wp14:editId="67560A7A">
+            <wp:extent cx="2813484" cy="1875656"/>
+            <wp:effectExtent l="0" t="0" r="0" b="0"/>
+            <wp:docPr id="1" name="Picture 1" descr="A picture containing dark&#10;&#10;Description automatically generated"/>
+            <wp:cNvGraphicFramePr>
+              <a:graphicFrameLocks xmlns:a="http://schemas.openxmlformats.org/drawingml/2006/main" noChangeAspect="1"/>
+            </wp:cNvGraphicFramePr>
+            <a:graphic xmlns:a="http://schemas.openxmlformats.org/drawingml/2006/main">
+              <a:graphicData uri="http://schemas.openxmlformats.org/drawingml/2006/picture">
+                <pic:pic xmlns:pic="http://schemas.openxmlformats.org/drawingml/2006/picture">
+                  <pic:nvPicPr>
+                    <pic:cNvPr id="1" name="Picture 1" descr="A picture containing dark&#10;&#10;Description automatically generated"/>
+                    <pic:cNvPicPr/>
+                  </pic:nvPicPr>
+                  <pic:blipFill>
+                    <a:blip r:embed="rId18"/>
+                    <a:stretch>
+                      <a:fillRect/>
+                    </a:stretch>
+                  </pic:blipFill>
+                  <pic:spPr>
+                    <a:xfrm>
+                      <a:off x="0" y="0"/>
+                      <a:ext cx="2815071" cy="1876714"/>
+                    </a:xfrm>
+                    <a:prstGeom prst="rect">
+                      <a:avLst/>
+                    </a:prstGeom>
+                  </pic:spPr>
+                </pic:pic>
+              </a:graphicData>
+            </a:graphic>
+          </wp:inline>
+        </w:drawing>
       </w:r>
       <w:r>
         <w:t xml:space="preserve"> </w:t>
       </w:r>
-      <w:hyperlink r:id="rId17" w:history="1">
-        <w:r>
-          <w:rPr>
-            <w:rStyle w:val="Hyperlink"/>
-            <w:rFonts w:ascii="Courier" w:hAnsi="Courier"/>
-          </w:rPr>
-          <w:t>https://www.computer.org/about/contact</w:t>
-        </w:r>
-      </w:hyperlink>
     </w:p>
     <w:p>
       <w:pPr>
@@ -1858,13 +2673,86 @@
           <w:szCs w:val="24"/>
         </w:rPr>
       </w:pPr>
-      <w:r>
+    </w:p>
+    <w:p>
+      <w:pPr>
+        <w:pStyle w:val="Heading1"/>
+        <w:numPr>
+          <w:ilvl w:val="0"/>
+          <w:numId w:val="0"/>
+        </w:numPr>
         <w:rPr>
           <w:b/>
           <w:bCs/>
           <w:sz w:val="24"/>
           <w:szCs w:val="24"/>
         </w:rPr>
+      </w:pPr>
+    </w:p>
+    <w:p>
+      <w:pPr>
+        <w:pStyle w:val="Heading1"/>
+        <w:numPr>
+          <w:ilvl w:val="0"/>
+          <w:numId w:val="0"/>
+        </w:numPr>
+        <w:rPr>
+          <w:b/>
+          <w:bCs/>
+          <w:sz w:val="24"/>
+          <w:szCs w:val="24"/>
+        </w:rPr>
+      </w:pPr>
+      <w:r>
+        <w:rPr>
+          <w:noProof/>
+        </w:rPr>
+      </w:r>
+      <w:r>
+        <w:rPr>
+          <w:b/>
+          <w:bCs/>
+          <w:sz w:val="24"/>
+          <w:szCs w:val="24"/>
+        </w:rPr>
+        <w:pict w14:anchorId="71E90410">
+          <v:group id="_x0000_s2065" editas="canvas" style="width:233.85pt;height:140.3pt;mso-position-horizontal-relative:char;mso-position-vertical-relative:line" coordorigin="980,12139" coordsize="7200,4320">
+            <o:lock v:ext="edit" aspectratio="t"/>
+            <v:shapetype id="_x0000_t75" coordsize="21600,21600" o:spt="75" o:preferrelative="t" path="m@4@5l@4@11@9@11@9@5xe" filled="f" stroked="f">
+              <v:stroke joinstyle="miter"/>
+              <v:formulas>
+                <v:f eqn="if lineDrawn pixelLineWidth 0"/>
+                <v:f eqn="sum @0 1 0"/>
+                <v:f eqn="sum 0 0 @1"/>
+                <v:f eqn="prod @2 1 2"/>
+                <v:f eqn="prod @3 21600 pixelWidth"/>
+                <v:f eqn="prod @3 21600 pixelHeight"/>
+                <v:f eqn="sum @0 0 1"/>
+                <v:f eqn="prod @6 1 2"/>
+                <v:f eqn="prod @7 21600 pixelWidth"/>
+                <v:f eqn="sum @8 21600 0"/>
+                <v:f eqn="prod @7 21600 pixelHeight"/>
+                <v:f eqn="sum @10 21600 0"/>
+              </v:formulas>
+              <v:path o:extrusionok="f" gradientshapeok="t" o:connecttype="rect"/>
+              <o:lock v:ext="edit" aspectratio="t"/>
+            </v:shapetype>
+            <v:shape id="_x0000_s2064" type="#_x0000_t75" style="position:absolute;left:980;top:12139;width:7200;height:4320" o:preferrelative="f">
+              <v:fill o:detectmouseclick="t"/>
+              <v:path o:extrusionok="t" o:connecttype="none"/>
+              <o:lock v:ext="edit" text="t"/>
+            </v:shape>
+            <w10:anchorlock/>
+          </v:group>
+        </w:pict>
+      </w:r>
+      <w:r>
+        <w:rPr>
+          <w:b/>
+          <w:bCs/>
+          <w:sz w:val="24"/>
+          <w:szCs w:val="24"/>
+        </w:rPr>
         <w:t>References</w:t>
       </w:r>
     </w:p>
@@ -1876,10 +2764,23 @@
         <w:t>FirstName</w:t>
       </w:r>
       <w:r>
-        <w:t xml:space="preserve"> Alpher, </w:t>
-      </w:r>
-      <w:r>
-        <w:t xml:space="preserve">Frobnication. </w:t>
+        <w:t xml:space="preserve"> </w:t>
+      </w:r>
+      <w:proofErr w:type="spellStart"/>
+      <w:r>
+        <w:t>Alpher</w:t>
+      </w:r>
+      <w:proofErr w:type="spellEnd"/>
+      <w:r>
+        <w:t xml:space="preserve">, </w:t>
+      </w:r>
+      <w:proofErr w:type="spellStart"/>
+      <w:r>
+        <w:t>Frobnication</w:t>
+      </w:r>
+      <w:proofErr w:type="spellEnd"/>
+      <w:r>
+        <w:t xml:space="preserve">. </w:t>
       </w:r>
       <w:r>
         <w:rPr>
@@ -1971,7 +2872,15 @@
         <w:pStyle w:val="References"/>
       </w:pPr>
       <w:r>
-        <w:t xml:space="preserve">FirstName LastName. Frobnication tutorial, 2014. Supplied as supplemental material </w:t>
+        <w:t xml:space="preserve">FirstName </w:t>
+      </w:r>
+      <w:proofErr w:type="spellStart"/>
+      <w:r>
+        <w:t>LastName</w:t>
+      </w:r>
+      <w:proofErr w:type="spellEnd"/>
+      <w:r>
+        <w:t xml:space="preserve">. Frobnication tutorial, 2014. Supplied as supplemental material </w:t>
       </w:r>
       <w:r>
         <w:rPr>
